--- a/act.docx
+++ b/act.docx
@@ -37,69 +37,58 @@
         <w:ind w:right="234"/>
         <w:jc w:val="right"/>
         <w:rPr>
-          <w:sz w:val="24"/>
-        </w:rPr>
-      </w:pPr>
-      <w:r>
-        <w:rPr>
-          <w:sz w:val="24"/>
-          <w:u w:val="single"/>
-        </w:rPr>
-        <w:tab/>
-      </w:r>
-    </w:p>
-    <w:p>
-      <w:pPr>
-        <w:spacing w:before="9"/>
-        <w:ind w:left="6635"/>
-        <w:rPr>
           <w:i/>
           <w:sz w:val="14"/>
         </w:rPr>
       </w:pPr>
       <w:r>
         <w:rPr>
-          <w:i/>
-          <w:sz w:val="14"/>
-          <w:lang w:val="en-US"/>
-        </w:rPr>
-        <w:t xml:space="preserve">             </w:t>
-      </w:r>
-      <w:proofErr w:type="gramStart"/>
-      <w:r>
-        <w:rPr>
-          <w:i/>
-          <w:sz w:val="14"/>
-        </w:rPr>
-        <w:t>(</w:t>
-      </w:r>
-      <w:r>
-        <w:rPr>
-          <w:i/>
-          <w:spacing w:val="-2"/>
-          <w:sz w:val="14"/>
-        </w:rPr>
-        <w:t xml:space="preserve"> должность</w:t>
-      </w:r>
-      <w:proofErr w:type="gramEnd"/>
-      <w:r>
-        <w:rPr>
-          <w:i/>
-          <w:spacing w:val="-2"/>
-          <w:sz w:val="14"/>
-        </w:rPr>
-        <w:t>)</w:t>
-      </w:r>
-    </w:p>
-    <w:p>
-      <w:pPr>
-        <w:ind w:right="284"/>
-        <w:jc w:val="right"/>
-        <w:rPr>
-          <w:sz w:val="24"/>
-          <w:lang w:val="en-US"/>
-        </w:rPr>
-      </w:pPr>
+          <w:sz w:val="24"/>
+        </w:rPr>
+        <w:t>[</w:t>
+      </w:r>
+      <w:r>
+        <w:rPr>
+          <w:sz w:val="24"/>
+        </w:rPr>
+        <w:t>Должность</w:t>
+      </w:r>
+      <w:r>
+        <w:rPr>
+          <w:sz w:val="24"/>
+        </w:rPr>
+        <w:t xml:space="preserve"> руководителя организации</w:t>
+      </w:r>
+      <w:r>
+        <w:rPr>
+          <w:sz w:val="24"/>
+        </w:rPr>
+        <w:t>]</w:t>
+      </w:r>
+      <w:r>
+        <w:rPr>
+          <w:sz w:val="24"/>
+        </w:rPr>
+        <w:t xml:space="preserve"> </w:t>
+      </w:r>
+      <w:r>
+        <w:rPr>
+          <w:sz w:val="24"/>
+        </w:rPr>
+        <w:t>[</w:t>
+      </w:r>
+      <w:r>
+        <w:rPr>
+          <w:sz w:val="24"/>
+        </w:rPr>
+        <w:t>Наименование организации</w:t>
+      </w:r>
+      <w:r>
+        <w:rPr>
+          <w:sz w:val="24"/>
+        </w:rPr>
+        <w:t>]</w:t>
+      </w:r>
     </w:p>
     <w:p>
       <w:pPr>
@@ -135,28 +124,7 @@
           <w:i/>
           <w:sz w:val="14"/>
         </w:rPr>
-        <w:t>(</w:t>
-      </w:r>
-      <w:r>
-        <w:rPr>
-          <w:i/>
-          <w:sz w:val="14"/>
-        </w:rPr>
-        <w:t>подпись</w:t>
-      </w:r>
-      <w:r>
-        <w:rPr>
-          <w:i/>
-          <w:sz w:val="14"/>
-        </w:rPr>
-        <w:t>,</w:t>
-      </w:r>
-      <w:r>
-        <w:rPr>
-          <w:i/>
-          <w:sz w:val="14"/>
-        </w:rPr>
-        <w:t xml:space="preserve"> ФИО</w:t>
+        <w:t>(подпись, ФИО</w:t>
       </w:r>
       <w:r>
         <w:rPr>
@@ -176,7 +144,6 @@
         <w:jc w:val="right"/>
         <w:rPr>
           <w:sz w:val="24"/>
-          <w:lang w:val="en-US"/>
         </w:rPr>
       </w:pPr>
     </w:p>
@@ -347,7 +314,27 @@
         <w:rPr>
           <w:sz w:val="24"/>
         </w:rPr>
-        <w:t>__________________________________</w:t>
+        <w:t>[</w:t>
+      </w:r>
+      <w:r>
+        <w:rPr>
+          <w:sz w:val="24"/>
+        </w:rPr>
+        <w:t xml:space="preserve">Наименование </w:t>
+      </w:r>
+      <w:proofErr w:type="spellStart"/>
+      <w:r>
+        <w:rPr>
+          <w:sz w:val="24"/>
+        </w:rPr>
+        <w:t>ИСПДн</w:t>
+      </w:r>
+      <w:proofErr w:type="spellEnd"/>
+      <w:r>
+        <w:rPr>
+          <w:sz w:val="24"/>
+        </w:rPr>
+        <w:t>]</w:t>
       </w:r>
       <w:r>
         <w:rPr>
@@ -370,35 +357,6 @@
           <w:sz w:val="14"/>
         </w:rPr>
       </w:pPr>
-      <w:r>
-        <w:rPr>
-          <w:i/>
-          <w:sz w:val="14"/>
-        </w:rPr>
-        <w:t xml:space="preserve"> </w:t>
-      </w:r>
-      <w:r>
-        <w:rPr>
-          <w:i/>
-          <w:sz w:val="14"/>
-        </w:rPr>
-        <w:t>(</w:t>
-      </w:r>
-      <w:r>
-        <w:rPr>
-          <w:i/>
-          <w:sz w:val="14"/>
-        </w:rPr>
-        <w:t>наименование информационной системы персональных данных</w:t>
-      </w:r>
-      <w:r>
-        <w:rPr>
-          <w:i/>
-          <w:spacing w:val="-2"/>
-          <w:sz w:val="14"/>
-        </w:rPr>
-        <w:t>)</w:t>
-      </w:r>
     </w:p>
     <w:bookmarkEnd w:id="0"/>
     <w:p>
@@ -1027,21 +985,22 @@
     </w:p>
     <w:p>
       <w:pPr>
-        <w:tabs>
-          <w:tab w:val="left" w:pos="3573"/>
-          <w:tab w:val="left" w:pos="9576"/>
-        </w:tabs>
-        <w:ind w:right="234"/>
-        <w:jc w:val="both"/>
-        <w:rPr>
-          <w:sz w:val="24"/>
-        </w:rPr>
-      </w:pPr>
-      <w:r>
-        <w:rPr>
-          <w:sz w:val="24"/>
-        </w:rPr>
-        <w:t>произвела</w:t>
+        <w:rPr>
+          <w:spacing w:val="-2"/>
+          <w:sz w:val="24"/>
+        </w:rPr>
+      </w:pPr>
+      <w:r>
+        <w:rPr>
+          <w:sz w:val="24"/>
+        </w:rPr>
+        <w:t>П</w:t>
+      </w:r>
+      <w:r>
+        <w:rPr>
+          <w:sz w:val="24"/>
+        </w:rPr>
+        <w:t>роизвела</w:t>
       </w:r>
       <w:r>
         <w:rPr>
@@ -1188,59 +1147,31 @@
           <w:spacing w:val="-2"/>
           <w:sz w:val="24"/>
         </w:rPr>
-        <w:t xml:space="preserve"> _____________________________________________________________</w:t>
-      </w:r>
-    </w:p>
-    <w:p>
-      <w:pPr>
-        <w:spacing w:before="9"/>
-        <w:ind w:left="708" w:firstLine="708"/>
-        <w:jc w:val="both"/>
-        <w:rPr>
-          <w:i/>
-          <w:sz w:val="14"/>
-        </w:rPr>
-      </w:pPr>
-      <w:bookmarkStart w:id="2" w:name="_Hlk216209467"/>
-      <w:r>
-        <w:rPr>
-          <w:i/>
-          <w:sz w:val="14"/>
-        </w:rPr>
-        <w:t>(</w:t>
-      </w:r>
-      <w:r>
-        <w:rPr>
-          <w:i/>
-          <w:sz w:val="14"/>
-        </w:rPr>
-        <w:t xml:space="preserve">наименование </w:t>
-      </w:r>
-      <w:r>
-        <w:rPr>
-          <w:i/>
-          <w:sz w:val="14"/>
-        </w:rPr>
-        <w:t>информационной системы персональных данных</w:t>
-      </w:r>
-      <w:r>
-        <w:rPr>
-          <w:i/>
+        <w:t xml:space="preserve"> </w:t>
+      </w:r>
+      <w:r>
+        <w:rPr>
           <w:spacing w:val="-2"/>
-          <w:sz w:val="14"/>
-        </w:rPr>
-        <w:t>)</w:t>
-      </w:r>
-    </w:p>
-    <w:bookmarkEnd w:id="2"/>
-    <w:p>
-      <w:pPr>
-        <w:spacing w:before="1"/>
-        <w:ind w:left="568"/>
-        <w:rPr>
-          <w:sz w:val="24"/>
-        </w:rPr>
-      </w:pPr>
+          <w:sz w:val="24"/>
+        </w:rPr>
+        <w:t xml:space="preserve">«[Наименование </w:t>
+      </w:r>
+      <w:proofErr w:type="spellStart"/>
+      <w:r>
+        <w:rPr>
+          <w:spacing w:val="-2"/>
+          <w:sz w:val="24"/>
+        </w:rPr>
+        <w:t>ИСПДн</w:t>
+      </w:r>
+      <w:proofErr w:type="spellEnd"/>
+      <w:r>
+        <w:rPr>
+          <w:spacing w:val="-2"/>
+          <w:sz w:val="24"/>
+        </w:rPr>
+        <w:t xml:space="preserve">]» </w:t>
+      </w:r>
       <w:r>
         <w:rPr>
           <w:sz w:val="24"/>
@@ -1291,11 +1222,19 @@
       </w:pPr>
       <w:r>
         <w:rPr>
+          <w:iCs/>
+          <w:spacing w:val="-2"/>
+          <w:sz w:val="24"/>
+        </w:rPr>
+        <w:t>Обрабатываемые категории персональных данных</w:t>
+      </w:r>
+      <w:r>
+        <w:rPr>
           <w:i/>
           <w:spacing w:val="-2"/>
           <w:sz w:val="24"/>
         </w:rPr>
-        <w:t xml:space="preserve">Обрабатываемые категории персональных данных: </w:t>
+        <w:t xml:space="preserve">: </w:t>
       </w:r>
       <w:r>
         <w:rPr>
@@ -1303,7 +1242,7 @@
           <w:spacing w:val="-2"/>
           <w:sz w:val="24"/>
         </w:rPr>
-        <w:t xml:space="preserve">_________________________________ </w:t>
+        <w:t>[</w:t>
       </w:r>
       <w:r>
         <w:rPr>
@@ -1311,22 +1250,15 @@
           <w:spacing w:val="-2"/>
           <w:sz w:val="24"/>
         </w:rPr>
-        <w:br/>
-      </w:r>
-      <w:r>
-        <w:rPr>
-          <w:i/>
-          <w:sz w:val="14"/>
-        </w:rPr>
-        <w:t>(специальные, биометрические, общедоступные, иные</w:t>
+        <w:t>Категория персональных данных</w:t>
       </w:r>
       <w:r>
         <w:rPr>
           <w:i/>
           <w:spacing w:val="-2"/>
-          <w:sz w:val="14"/>
-        </w:rPr>
-        <w:t>)</w:t>
+          <w:sz w:val="24"/>
+        </w:rPr>
+        <w:t>]</w:t>
       </w:r>
     </w:p>
     <w:p>
@@ -1372,7 +1304,7 @@
           <w:spacing w:val="-2"/>
           <w:sz w:val="24"/>
         </w:rPr>
-        <w:t xml:space="preserve">_________________________________ </w:t>
+        <w:t>[</w:t>
       </w:r>
       <w:r>
         <w:rPr>
@@ -1380,29 +1312,15 @@
           <w:spacing w:val="-2"/>
           <w:sz w:val="24"/>
         </w:rPr>
-        <w:br/>
-      </w:r>
-      <w:r>
-        <w:rPr>
-          <w:i/>
-          <w:sz w:val="14"/>
-        </w:rPr>
-        <w:t>(</w:t>
-      </w:r>
-      <w:r>
-        <w:rPr>
-          <w:i/>
-          <w:sz w:val="14"/>
-        </w:rPr>
-        <w:t>(не) сотрудники оператора персональных данных</w:t>
+        <w:t>Только сотрудники/Не только сотрудники</w:t>
       </w:r>
       <w:r>
         <w:rPr>
           <w:i/>
           <w:spacing w:val="-2"/>
-          <w:sz w:val="14"/>
-        </w:rPr>
-        <w:t>)</w:t>
+          <w:sz w:val="24"/>
+        </w:rPr>
+        <w:t>]</w:t>
       </w:r>
     </w:p>
     <w:p>
@@ -1430,66 +1348,19 @@
         <w:rPr>
           <w:sz w:val="24"/>
         </w:rPr>
-        <w:br/>
-      </w:r>
-      <w:r>
-        <w:rPr>
-          <w:i/>
-          <w:spacing w:val="-2"/>
-          <w:sz w:val="24"/>
-        </w:rPr>
-        <w:t xml:space="preserve">_________________________________ </w:t>
-      </w:r>
-      <w:r>
-        <w:rPr>
-          <w:i/>
-          <w:spacing w:val="-2"/>
-          <w:sz w:val="24"/>
-        </w:rPr>
-        <w:br/>
-      </w:r>
-      <w:r>
-        <w:rPr>
-          <w:i/>
-          <w:sz w:val="14"/>
-        </w:rPr>
-        <w:t>(</w:t>
-      </w:r>
-      <w:r>
-        <w:rPr>
-          <w:i/>
-          <w:sz w:val="14"/>
-        </w:rPr>
-        <w:t>(</w:t>
-      </w:r>
-      <w:r>
-        <w:rPr>
-          <w:i/>
-          <w:sz w:val="14"/>
-        </w:rPr>
-        <w:t>более</w:t>
-      </w:r>
-      <w:r>
-        <w:rPr>
-          <w:i/>
-          <w:sz w:val="14"/>
-        </w:rPr>
-        <w:t>)</w:t>
-      </w:r>
-      <w:r>
-        <w:rPr>
-          <w:i/>
-          <w:sz w:val="14"/>
-        </w:rPr>
-        <w:t xml:space="preserve"> менее чем 100 000</w:t>
-      </w:r>
-      <w:r>
-        <w:rPr>
-          <w:i/>
-          <w:spacing w:val="-2"/>
-          <w:sz w:val="14"/>
-        </w:rPr>
-        <w:t>)</w:t>
+        <w:t>[</w:t>
+      </w:r>
+      <w:r>
+        <w:rPr>
+          <w:sz w:val="24"/>
+        </w:rPr>
+        <w:t>Объём обрабатываемых субъектов</w:t>
+      </w:r>
+      <w:r>
+        <w:rPr>
+          <w:sz w:val="24"/>
+        </w:rPr>
+        <w:t>]</w:t>
       </w:r>
     </w:p>
     <w:p>
@@ -1517,45 +1388,19 @@
         <w:rPr>
           <w:sz w:val="24"/>
         </w:rPr>
-        <w:br/>
-        <w:t xml:space="preserve"> </w:t>
-      </w:r>
-      <w:r>
-        <w:rPr>
-          <w:i/>
-          <w:spacing w:val="-2"/>
-          <w:sz w:val="24"/>
-        </w:rPr>
-        <w:t xml:space="preserve">_________________________________ </w:t>
-      </w:r>
-      <w:r>
-        <w:rPr>
-          <w:i/>
-          <w:spacing w:val="-2"/>
-          <w:sz w:val="24"/>
-        </w:rPr>
-        <w:br/>
-      </w:r>
-      <w:r>
-        <w:rPr>
-          <w:i/>
-          <w:sz w:val="14"/>
-        </w:rPr>
-        <w:t>(</w:t>
-      </w:r>
-      <w:r>
-        <w:rPr>
-          <w:i/>
-          <w:sz w:val="14"/>
-        </w:rPr>
-        <w:t>угрозы 3-го типа/угрозы 2-го типа/угрозы 1-го типа)</w:t>
-      </w:r>
-      <w:r>
-        <w:rPr>
-          <w:i/>
-          <w:sz w:val="14"/>
-        </w:rPr>
-        <w:t xml:space="preserve"> </w:t>
+        <w:t xml:space="preserve"> [</w:t>
+      </w:r>
+      <w:r>
+        <w:rPr>
+          <w:sz w:val="24"/>
+        </w:rPr>
+        <w:t>Тип актуальных угроз</w:t>
+      </w:r>
+      <w:r>
+        <w:rPr>
+          <w:sz w:val="24"/>
+        </w:rPr>
+        <w:t>]</w:t>
       </w:r>
     </w:p>
     <w:p>
@@ -1641,14 +1486,39 @@
         <w:rPr>
           <w:sz w:val="24"/>
         </w:rPr>
-        <w:t xml:space="preserve"> 1/2/3</w:t>
-      </w:r>
-      <w:r>
-        <w:rPr>
-          <w:b/>
-          <w:sz w:val="24"/>
-        </w:rPr>
-        <w:t xml:space="preserve"> </w:t>
+        <w:t xml:space="preserve"> </w:t>
+      </w:r>
+      <w:r>
+        <w:rPr>
+          <w:sz w:val="24"/>
+        </w:rPr>
+        <w:t>[</w:t>
+      </w:r>
+      <w:r>
+        <w:rPr>
+          <w:sz w:val="24"/>
+        </w:rPr>
+        <w:t>Вычисленный уровень</w:t>
+      </w:r>
+      <w:r>
+        <w:rPr>
+          <w:sz w:val="24"/>
+        </w:rPr>
+        <w:t xml:space="preserve"> защищённости </w:t>
+      </w:r>
+      <w:proofErr w:type="spellStart"/>
+      <w:r>
+        <w:rPr>
+          <w:sz w:val="24"/>
+        </w:rPr>
+        <w:t>ИСПДн</w:t>
+      </w:r>
+      <w:proofErr w:type="spellEnd"/>
+      <w:r>
+        <w:rPr>
+          <w:sz w:val="24"/>
+        </w:rPr>
+        <w:t xml:space="preserve">] </w:t>
       </w:r>
       <w:r>
         <w:rPr>
@@ -1672,23 +1542,26 @@
       </w:r>
       <w:r>
         <w:rPr>
-          <w:sz w:val="24"/>
-        </w:rPr>
-        <w:lastRenderedPageBreak/>
-        <w:t>«__________________________________»</w:t>
-      </w:r>
-      <w:r>
-        <w:rPr>
-          <w:sz w:val="24"/>
-        </w:rPr>
-        <w:br/>
-      </w:r>
-      <w:r>
-        <w:rPr>
-          <w:sz w:val="16"/>
-          <w:szCs w:val="16"/>
-        </w:rPr>
-        <w:t xml:space="preserve"> (наименование информационной системы персональных данных)</w:t>
+          <w:spacing w:val="-2"/>
+          <w:sz w:val="24"/>
+        </w:rPr>
+        <w:t xml:space="preserve">«[Наименование </w:t>
+      </w:r>
+      <w:proofErr w:type="spellStart"/>
+      <w:r>
+        <w:rPr>
+          <w:spacing w:val="-2"/>
+          <w:sz w:val="24"/>
+        </w:rPr>
+        <w:t>ИСПДн</w:t>
+      </w:r>
+      <w:proofErr w:type="spellEnd"/>
+      <w:r>
+        <w:rPr>
+          <w:spacing w:val="-2"/>
+          <w:sz w:val="24"/>
+        </w:rPr>
+        <w:t>]»</w:t>
       </w:r>
     </w:p>
     <w:p>
@@ -1773,6 +1646,7 @@
               <w:ind w:left="665"/>
               <w:rPr>
                 <w:sz w:val="24"/>
+                <w:lang w:val="ru-RU"/>
               </w:rPr>
             </w:pPr>
             <w:r>
@@ -1786,7 +1660,7 @@
               <w:rPr>
                 <w:sz w:val="24"/>
               </w:rPr>
-              <w:t xml:space="preserve"> /</w:t>
+              <w:t>/</w:t>
             </w:r>
           </w:p>
         </w:tc>
@@ -1807,13 +1681,6 @@
                 <w:sz w:val="24"/>
               </w:rPr>
             </w:pPr>
-            <w:r>
-              <w:rPr>
-                <w:sz w:val="24"/>
-                <w:u w:val="single"/>
-              </w:rPr>
-              <w:t xml:space="preserve"> </w:t>
-            </w:r>
             <w:r>
               <w:rPr>
                 <w:sz w:val="24"/>
@@ -1895,7 +1762,7 @@
               <w:rPr>
                 <w:sz w:val="24"/>
               </w:rPr>
-              <w:t xml:space="preserve"> /</w:t>
+              <w:t>/</w:t>
             </w:r>
           </w:p>
           <w:p>
@@ -1921,7 +1788,7 @@
               <w:rPr>
                 <w:sz w:val="24"/>
               </w:rPr>
-              <w:t xml:space="preserve"> /</w:t>
+              <w:t>/</w:t>
             </w:r>
           </w:p>
           <w:p>
@@ -1947,7 +1814,7 @@
               <w:rPr>
                 <w:sz w:val="24"/>
               </w:rPr>
-              <w:t xml:space="preserve"> /</w:t>
+              <w:t>/</w:t>
             </w:r>
           </w:p>
         </w:tc>
@@ -1963,18 +1830,10 @@
                 <w:tab w:val="left" w:pos="3300"/>
               </w:tabs>
               <w:spacing w:before="137"/>
-              <w:ind w:left="132"/>
               <w:rPr>
                 <w:sz w:val="24"/>
               </w:rPr>
             </w:pPr>
-            <w:r>
-              <w:rPr>
-                <w:sz w:val="24"/>
-                <w:u w:val="single"/>
-              </w:rPr>
-              <w:t xml:space="preserve"> </w:t>
-            </w:r>
             <w:r>
               <w:rPr>
                 <w:sz w:val="24"/>
@@ -2000,13 +1859,6 @@
                 <w:sz w:val="24"/>
                 <w:u w:val="single"/>
               </w:rPr>
-              <w:t xml:space="preserve"> </w:t>
-            </w:r>
-            <w:r>
-              <w:rPr>
-                <w:sz w:val="24"/>
-                <w:u w:val="single"/>
-              </w:rPr>
               <w:tab/>
             </w:r>
           </w:p>
@@ -2027,13 +1879,6 @@
                 <w:sz w:val="24"/>
                 <w:u w:val="single"/>
               </w:rPr>
-              <w:t xml:space="preserve"> </w:t>
-            </w:r>
-            <w:r>
-              <w:rPr>
-                <w:sz w:val="24"/>
-                <w:u w:val="single"/>
-              </w:rPr>
               <w:tab/>
             </w:r>
           </w:p>
@@ -2057,6 +1902,7 @@
         <w:rPr>
           <w:sz w:val="24"/>
         </w:rPr>
+        <w:lastRenderedPageBreak/>
         <w:t>«</w:t>
       </w:r>
       <w:r>
@@ -2855,6 +2701,7 @@
   <w:style w:type="character" w:default="1" w:styleId="a0">
     <w:name w:val="Default Paragraph Font"/>
     <w:uiPriority w:val="1"/>
+    <w:semiHidden/>
     <w:unhideWhenUsed/>
   </w:style>
   <w:style w:type="table" w:default="1" w:styleId="a1">
